--- a/Proposal.docx
+++ b/Proposal.docx
@@ -123,23 +123,7 @@
           <w:sz w:val="32"/>
           <w:szCs w:val="32"/>
         </w:rPr>
-        <w:t>Mahdi</w:t>
-      </w:r>
-      <w:r>
-        <w:rPr>
-          <w:rFonts w:cs="B Nazanin"/>
-          <w:sz w:val="32"/>
-          <w:szCs w:val="32"/>
-        </w:rPr>
-        <w:t>ye</w:t>
-      </w:r>
-      <w:r>
-        <w:rPr>
-          <w:rFonts w:cs="B Nazanin"/>
-          <w:sz w:val="32"/>
-          <w:szCs w:val="32"/>
-        </w:rPr>
-        <w:t xml:space="preserve"> Rashidi</w:t>
+        <w:t>Mahdiye Rashidi</w:t>
       </w:r>
     </w:p>
     <w:p>
@@ -187,9 +171,64 @@
           <w:sz w:val="32"/>
           <w:szCs w:val="32"/>
         </w:rPr>
-        <w:t>S</w:t>
-      </w:r>
-      <w:r>
+        <w:t>Student number:</w:t>
+      </w:r>
+    </w:p>
+    <w:p>
+      <w:pPr>
+        <w:jc w:val="center"/>
+        <w:rPr>
+          <w:rFonts w:cs="B Nazanin"/>
+          <w:sz w:val="32"/>
+          <w:szCs w:val="32"/>
+        </w:rPr>
+      </w:pPr>
+      <w:r>
+        <w:rPr>
+          <w:rFonts w:cs="B Nazanin"/>
+          <w:sz w:val="32"/>
+          <w:szCs w:val="32"/>
+        </w:rPr>
+        <w:t>97121</w:t>
+      </w:r>
+      <w:r>
+        <w:rPr>
+          <w:rFonts w:cs="B Nazanin"/>
+          <w:sz w:val="32"/>
+          <w:szCs w:val="32"/>
+        </w:rPr>
+        <w:t>2</w:t>
+      </w:r>
+      <w:r>
+        <w:rPr>
+          <w:rFonts w:cs="B Nazanin"/>
+          <w:sz w:val="32"/>
+          <w:szCs w:val="32"/>
+        </w:rPr>
+        <w:t>6027</w:t>
+      </w:r>
+    </w:p>
+    <w:p>
+      <w:pPr>
+        <w:jc w:val="center"/>
+        <w:rPr>
+          <w:rFonts w:cs="B Nazanin"/>
+          <w:sz w:val="32"/>
+          <w:szCs w:val="32"/>
+        </w:rPr>
+      </w:pPr>
+      <w:r>
+        <w:rPr>
+          <w:rFonts w:cs="B Nazanin"/>
+          <w:sz w:val="32"/>
+          <w:szCs w:val="32"/>
+        </w:rPr>
+        <w:t xml:space="preserve"> </w:t>
+      </w:r>
+    </w:p>
+    <w:p>
+      <w:pPr>
+        <w:jc w:val="center"/>
         <w:rPr>
           <w:rFonts w:cs="B Nazanin"/>
           <w:b/>
@@ -197,48 +236,8 @@
           <w:sz w:val="32"/>
           <w:szCs w:val="32"/>
         </w:rPr>
-        <w:t>tudent number:</w:t>
-      </w:r>
-    </w:p>
-    <w:p>
-      <w:pPr>
-        <w:jc w:val="center"/>
-        <w:rPr>
-          <w:rFonts w:cs="B Nazanin"/>
-          <w:sz w:val="32"/>
-          <w:szCs w:val="32"/>
-        </w:rPr>
-      </w:pPr>
-      <w:r>
-        <w:rPr>
-          <w:rFonts w:cs="B Nazanin"/>
-          <w:sz w:val="32"/>
-          <w:szCs w:val="32"/>
-        </w:rPr>
-        <w:t>971216027</w:t>
-      </w:r>
-    </w:p>
-    <w:p>
-      <w:pPr>
-        <w:jc w:val="center"/>
-        <w:rPr>
-          <w:rFonts w:cs="B Nazanin"/>
-          <w:sz w:val="32"/>
-          <w:szCs w:val="32"/>
-        </w:rPr>
-      </w:pPr>
-      <w:r>
-        <w:rPr>
-          <w:rFonts w:cs="B Nazanin"/>
-          <w:sz w:val="32"/>
-          <w:szCs w:val="32"/>
-        </w:rPr>
-        <w:t xml:space="preserve"> </w:t>
-      </w:r>
-    </w:p>
-    <w:p>
-      <w:pPr>
-        <w:jc w:val="center"/>
+      </w:pPr>
+      <w:r>
         <w:rPr>
           <w:rFonts w:cs="B Nazanin"/>
           <w:b/>
@@ -246,36 +245,7 @@
           <w:sz w:val="32"/>
           <w:szCs w:val="32"/>
         </w:rPr>
-      </w:pPr>
-      <w:r>
-        <w:rPr>
-          <w:rFonts w:cs="B Nazanin"/>
-          <w:b/>
-          <w:bCs/>
-          <w:sz w:val="32"/>
-          <w:szCs w:val="32"/>
-        </w:rPr>
-        <w:t xml:space="preserve">Name of </w:t>
-      </w:r>
-      <w:r>
-        <w:rPr>
-          <w:rFonts w:cs="B Nazanin"/>
-          <w:b/>
-          <w:bCs/>
-          <w:sz w:val="32"/>
-          <w:szCs w:val="32"/>
-        </w:rPr>
-        <w:t xml:space="preserve"> the </w:t>
-      </w:r>
-      <w:r>
-        <w:rPr>
-          <w:rFonts w:cs="B Nazanin"/>
-          <w:b/>
-          <w:bCs/>
-          <w:sz w:val="32"/>
-          <w:szCs w:val="32"/>
-        </w:rPr>
-        <w:t>Course:</w:t>
+        <w:t>Name of  the Course:</w:t>
       </w:r>
     </w:p>
     <w:p>
@@ -293,31 +263,7 @@
           <w:sz w:val="32"/>
           <w:szCs w:val="32"/>
         </w:rPr>
-        <w:t>S</w:t>
-      </w:r>
-      <w:r>
-        <w:rPr>
-          <w:rFonts w:cs="B Nazanin"/>
-          <w:sz w:val="32"/>
-          <w:szCs w:val="32"/>
-        </w:rPr>
-        <w:t xml:space="preserve">oftware </w:t>
-      </w:r>
-      <w:r>
-        <w:rPr>
-          <w:rFonts w:cs="B Nazanin"/>
-          <w:sz w:val="32"/>
-          <w:szCs w:val="32"/>
-        </w:rPr>
-        <w:t>E</w:t>
-      </w:r>
-      <w:r>
-        <w:rPr>
-          <w:rFonts w:cs="B Nazanin"/>
-          <w:sz w:val="32"/>
-          <w:szCs w:val="32"/>
-        </w:rPr>
-        <w:t>ngineering</w:t>
+        <w:t>Software Engineering</w:t>
       </w:r>
     </w:p>
     <w:p>
@@ -1762,23 +1708,7 @@
           <w:sz w:val="28"/>
           <w:szCs w:val="28"/>
         </w:rPr>
-        <w:t xml:space="preserve">With </w:t>
-      </w:r>
-      <w:r>
-        <w:rPr>
-          <w:rFonts w:asciiTheme="minorHAnsi" w:hAnsiTheme="minorHAnsi" w:cstheme="minorHAnsi"/>
-          <w:sz w:val="28"/>
-          <w:szCs w:val="28"/>
-        </w:rPr>
-        <w:t>millions</w:t>
-      </w:r>
-      <w:r>
-        <w:rPr>
-          <w:rFonts w:asciiTheme="minorHAnsi" w:hAnsiTheme="minorHAnsi" w:cstheme="minorHAnsi"/>
-          <w:sz w:val="28"/>
-          <w:szCs w:val="28"/>
-        </w:rPr>
-        <w:t xml:space="preserve"> of apps around nowadays, the following data set has become very key to getting top trending apps in iOS app store. This data set contains more than 7000 Apple iOS mobile application details.</w:t>
+        <w:t>With millions of apps around nowadays, the following data set has become very key to getting top trending apps in iOS app store. This data set contains more than 7000 Apple iOS mobile application details.</w:t>
       </w:r>
     </w:p>
     <w:p>
@@ -1848,16 +1778,7 @@
           <w:sz w:val="32"/>
           <w:szCs w:val="32"/>
         </w:rPr>
-        <w:t>Conten</w:t>
-      </w:r>
-      <w:r>
-        <w:rPr>
-          <w:rStyle w:val="Strong"/>
-          <w:rFonts w:asciiTheme="minorHAnsi" w:hAnsiTheme="minorHAnsi" w:cstheme="minorHAnsi"/>
-          <w:sz w:val="32"/>
-          <w:szCs w:val="32"/>
-        </w:rPr>
-        <w:t>ts</w:t>
+        <w:t>Contents</w:t>
       </w:r>
       <w:r>
         <w:rPr>
@@ -2723,15 +2644,7 @@
           <w:sz w:val="28"/>
           <w:szCs w:val="28"/>
         </w:rPr>
-        <w:t>Front</w:t>
-      </w:r>
-      <w:r>
-        <w:rPr>
-          <w:rFonts w:cstheme="minorHAnsi"/>
-          <w:sz w:val="28"/>
-          <w:szCs w:val="28"/>
-        </w:rPr>
-        <w:t>-End developer</w:t>
+        <w:t>Front-End developer</w:t>
       </w:r>
       <w:r>
         <w:rPr>
@@ -2819,15 +2732,7 @@
           <w:sz w:val="28"/>
           <w:szCs w:val="28"/>
         </w:rPr>
-        <w:t>As we know we should d</w:t>
-      </w:r>
-      <w:r>
-        <w:rPr>
-          <w:rFonts w:asciiTheme="minorHAnsi" w:hAnsiTheme="minorHAnsi" w:cstheme="minorHAnsi"/>
-          <w:sz w:val="28"/>
-          <w:szCs w:val="28"/>
-        </w:rPr>
-        <w:t xml:space="preserve">escribe our </w:t>
+        <w:t xml:space="preserve">As we know we should describe our </w:t>
       </w:r>
       <w:r>
         <w:rPr>
@@ -3320,15 +3225,7 @@
           <w:sz w:val="28"/>
           <w:szCs w:val="28"/>
         </w:rPr>
-        <w:t xml:space="preserve">s </w:t>
-      </w:r>
-      <w:r>
-        <w:rPr>
-          <w:rFonts w:asciiTheme="minorHAnsi" w:hAnsiTheme="minorHAnsi" w:cstheme="minorHAnsi"/>
-          <w:sz w:val="28"/>
-          <w:szCs w:val="28"/>
-        </w:rPr>
-        <w:t>our phases:</w:t>
+        <w:t>s our phases:</w:t>
       </w:r>
     </w:p>
     <w:p>
@@ -4839,29 +4736,7 @@
           <w:szCs w:val="32"/>
           <w:lang w:bidi="fa-IR"/>
         </w:rPr>
-        <w:t>The language</w:t>
-      </w:r>
-      <w:r>
-        <w:rPr>
-          <w:rFonts w:cstheme="minorHAnsi"/>
-          <w:b/>
-          <w:bCs/>
-          <w:sz w:val="32"/>
-          <w:szCs w:val="32"/>
-          <w:lang w:bidi="fa-IR"/>
-        </w:rPr>
-        <w:t xml:space="preserve"> </w:t>
-      </w:r>
-      <w:r>
-        <w:rPr>
-          <w:rFonts w:cstheme="minorHAnsi"/>
-          <w:b/>
-          <w:bCs/>
-          <w:sz w:val="32"/>
-          <w:szCs w:val="32"/>
-          <w:lang w:bidi="fa-IR"/>
-        </w:rPr>
-        <w:t>programming</w:t>
+        <w:t>The language programming</w:t>
       </w:r>
     </w:p>
     <w:p>
@@ -6126,7 +6001,7 @@
         </w:numPr>
         <w:jc w:val="lowKashida"/>
         <w:rPr>
-          <w:rFonts w:cstheme="minorHAnsi" w:hint="cs"/>
+          <w:rFonts w:cstheme="minorHAnsi"/>
           <w:sz w:val="28"/>
           <w:szCs w:val="28"/>
           <w:rtl/>
@@ -6138,21 +6013,7 @@
           <w:sz w:val="28"/>
           <w:szCs w:val="28"/>
         </w:rPr>
-        <w:t>1400/10/08</w:t>
-      </w:r>
-      <w:r>
-        <w:rPr>
-          <w:sz w:val="28"/>
-          <w:szCs w:val="28"/>
-        </w:rPr>
-        <w:t xml:space="preserve"> </w:t>
-      </w:r>
-      <w:r>
-        <w:rPr>
-          <w:sz w:val="28"/>
-          <w:szCs w:val="28"/>
-        </w:rPr>
-        <w:t xml:space="preserve">Sprint 4 </w:t>
+        <w:t xml:space="preserve">1400/10/08 Sprint 4 </w:t>
       </w:r>
       <w:r>
         <w:rPr>
@@ -6298,7 +6159,7 @@
           <w:sz w:val="28"/>
           <w:szCs w:val="28"/>
         </w:rPr>
-        <w:t xml:space="preserve">To list the tasks that should be prioritized during the project timeline, I use the </w:t>
+        <w:t>To list the tasks that should be prioritized during the project timeline, I use the Tre</w:t>
       </w:r>
       <w:r>
         <w:rPr>
@@ -6306,7 +6167,7 @@
           <w:sz w:val="28"/>
           <w:szCs w:val="28"/>
         </w:rPr>
-        <w:t>Tre</w:t>
+        <w:t>l</w:t>
       </w:r>
       <w:r>
         <w:rPr>
@@ -6322,7 +6183,7 @@
           <w:sz w:val="28"/>
           <w:szCs w:val="28"/>
         </w:rPr>
-        <w:t>l</w:t>
+        <w:t>o</w:t>
       </w:r>
       <w:r>
         <w:rPr>
@@ -6330,7 +6191,7 @@
           <w:sz w:val="28"/>
           <w:szCs w:val="28"/>
         </w:rPr>
-        <w:t>o</w:t>
+        <w:t xml:space="preserve"> app and the features that Git</w:t>
       </w:r>
       <w:r>
         <w:rPr>
@@ -6338,7 +6199,7 @@
           <w:sz w:val="28"/>
           <w:szCs w:val="28"/>
         </w:rPr>
-        <w:t xml:space="preserve"> app and the features that </w:t>
+        <w:t>H</w:t>
       </w:r>
       <w:r>
         <w:rPr>
@@ -6346,31 +6207,7 @@
           <w:sz w:val="28"/>
           <w:szCs w:val="28"/>
         </w:rPr>
-        <w:t>Git</w:t>
-      </w:r>
-      <w:r>
-        <w:rPr>
-          <w:rFonts w:asciiTheme="majorHAnsi" w:hAnsiTheme="majorHAnsi" w:cstheme="majorHAnsi"/>
-          <w:sz w:val="28"/>
-          <w:szCs w:val="28"/>
-        </w:rPr>
-        <w:t>H</w:t>
-      </w:r>
-      <w:r>
-        <w:rPr>
-          <w:rFonts w:asciiTheme="majorHAnsi" w:hAnsiTheme="majorHAnsi" w:cstheme="majorHAnsi"/>
-          <w:sz w:val="28"/>
-          <w:szCs w:val="28"/>
-        </w:rPr>
-        <w:t>ub</w:t>
-      </w:r>
-      <w:r>
-        <w:rPr>
-          <w:rFonts w:asciiTheme="majorHAnsi" w:hAnsiTheme="majorHAnsi" w:cstheme="majorHAnsi"/>
-          <w:sz w:val="28"/>
-          <w:szCs w:val="28"/>
-        </w:rPr>
-        <w:t xml:space="preserve"> has.</w:t>
+        <w:t>ub has.</w:t>
       </w:r>
       <w:r>
         <w:rPr>
